--- a/PUTZQ407(23-24).docx
+++ b/PUTZQ407(23-24).docx
@@ -166,8 +166,10 @@
           <w:sz w:val="28"/>
           <w:szCs w:val="28"/>
         </w:rPr>
-        <w:t>27</w:t>
-      </w:r>
+        <w:t>30</w:t>
+      </w:r>
+      <w:bookmarkStart w:id="0" w:name="_GoBack"/>
+      <w:bookmarkEnd w:id="0"/>
       <w:r>
         <w:rPr>
           <w:sz w:val="28"/>
@@ -224,23 +226,13 @@
           <w:szCs w:val="28"/>
         </w:rPr>
       </w:pPr>
-      <w:proofErr w:type="spellStart"/>
       <w:r>
         <w:rPr>
           <w:b/>
           <w:sz w:val="28"/>
           <w:szCs w:val="28"/>
         </w:rPr>
-        <w:t>Putzmeister</w:t>
-      </w:r>
-      <w:proofErr w:type="spellEnd"/>
-      <w:r>
-        <w:rPr>
-          <w:b/>
-          <w:sz w:val="28"/>
-          <w:szCs w:val="28"/>
-        </w:rPr>
-        <w:t xml:space="preserve"> concrete machines </w:t>
+        <w:t xml:space="preserve">Putzmeister concrete machines </w:t>
       </w:r>
       <w:proofErr w:type="spellStart"/>
       <w:r>
@@ -353,8 +345,6 @@
                 <w:lang w:val="en-US" w:eastAsia="en-US"/>
               </w:rPr>
             </w:pPr>
-            <w:bookmarkStart w:id="0" w:name="_GoBack"/>
-            <w:bookmarkEnd w:id="0"/>
             <w:r>
               <w:rPr>
                 <w:rFonts w:ascii="Calibri" w:eastAsia="Times New Roman" w:hAnsi="Calibri" w:cs="Calibri"/>
@@ -503,7 +493,6 @@
                 <w:lang w:val="en-US" w:eastAsia="en-US"/>
               </w:rPr>
             </w:pPr>
-            <w:proofErr w:type="spellStart"/>
             <w:r>
               <w:rPr>
                 <w:rFonts w:ascii="Calibri" w:eastAsia="Times New Roman" w:hAnsi="Calibri" w:cs="Calibri"/>
@@ -514,7 +503,6 @@
               </w:rPr>
               <w:t>Qty</w:t>
             </w:r>
-            <w:proofErr w:type="spellEnd"/>
           </w:p>
         </w:tc>
         <w:tc>

--- a/PUTZQ407(23-24).docx
+++ b/PUTZQ407(23-24).docx
@@ -166,7 +166,7 @@
           <w:sz w:val="28"/>
           <w:szCs w:val="28"/>
         </w:rPr>
-        <w:t>30</w:t>
+        <w:t>20</w:t>
       </w:r>
       <w:bookmarkStart w:id="0" w:name="_GoBack"/>
       <w:bookmarkEnd w:id="0"/>
@@ -182,7 +182,7 @@
           <w:sz w:val="28"/>
           <w:szCs w:val="28"/>
         </w:rPr>
-        <w:t>01</w:t>
+        <w:t>02</w:t>
       </w:r>
       <w:r>
         <w:rPr>
@@ -232,25 +232,7 @@
           <w:sz w:val="28"/>
           <w:szCs w:val="28"/>
         </w:rPr>
-        <w:t xml:space="preserve">Putzmeister concrete machines </w:t>
-      </w:r>
-      <w:proofErr w:type="spellStart"/>
-      <w:r>
-        <w:rPr>
-          <w:b/>
-          <w:sz w:val="28"/>
-          <w:szCs w:val="28"/>
-        </w:rPr>
-        <w:t>pvt</w:t>
-      </w:r>
-      <w:proofErr w:type="spellEnd"/>
-      <w:r>
-        <w:rPr>
-          <w:b/>
-          <w:sz w:val="28"/>
-          <w:szCs w:val="28"/>
-        </w:rPr>
-        <w:t xml:space="preserve"> ltd.</w:t>
+        <w:t>Putzmeister concrete machines pvt ltd.</w:t>
       </w:r>
     </w:p>
     <w:p>
@@ -304,25 +286,25 @@
     </w:p>
     <w:tbl>
       <w:tblPr>
-        <w:tblW w:w="10572" w:type="dxa"/>
+        <w:tblW w:w="10802" w:type="dxa"/>
         <w:tblLook w:val="04A0" w:firstRow="1" w:lastRow="0" w:firstColumn="1" w:lastColumn="0" w:noHBand="0" w:noVBand="1"/>
       </w:tblPr>
       <w:tblGrid>
-        <w:gridCol w:w="1275"/>
-        <w:gridCol w:w="2098"/>
-        <w:gridCol w:w="1275"/>
-        <w:gridCol w:w="2098"/>
-        <w:gridCol w:w="1275"/>
-        <w:gridCol w:w="1276"/>
-        <w:gridCol w:w="1275"/>
+        <w:gridCol w:w="988"/>
+        <w:gridCol w:w="2759"/>
+        <w:gridCol w:w="999"/>
+        <w:gridCol w:w="3145"/>
+        <w:gridCol w:w="990"/>
+        <w:gridCol w:w="998"/>
+        <w:gridCol w:w="923"/>
       </w:tblGrid>
       <w:tr>
         <w:trPr>
-          <w:trHeight w:val="477"/>
+          <w:trHeight w:val="276"/>
         </w:trPr>
         <w:tc>
           <w:tcPr>
-            <w:tcW w:w="1275" w:type="dxa"/>
+            <w:tcW w:w="988" w:type="dxa"/>
             <w:tcBorders>
               <w:top w:val="single" w:sz="4" w:space="0" w:color="auto"/>
               <w:left w:val="single" w:sz="4" w:space="0" w:color="auto"/>
@@ -359,7 +341,7 @@
         </w:tc>
         <w:tc>
           <w:tcPr>
-            <w:tcW w:w="2098" w:type="dxa"/>
+            <w:tcW w:w="2759" w:type="dxa"/>
             <w:tcBorders>
               <w:top w:val="single" w:sz="4" w:space="0" w:color="auto"/>
               <w:left w:val="nil"/>
@@ -396,7 +378,7 @@
         </w:tc>
         <w:tc>
           <w:tcPr>
-            <w:tcW w:w="1275" w:type="dxa"/>
+            <w:tcW w:w="999" w:type="dxa"/>
             <w:tcBorders>
               <w:top w:val="single" w:sz="4" w:space="0" w:color="auto"/>
               <w:left w:val="nil"/>
@@ -433,7 +415,7 @@
         </w:tc>
         <w:tc>
           <w:tcPr>
-            <w:tcW w:w="2098" w:type="dxa"/>
+            <w:tcW w:w="3145" w:type="dxa"/>
             <w:tcBorders>
               <w:top w:val="single" w:sz="4" w:space="0" w:color="auto"/>
               <w:left w:val="nil"/>
@@ -470,7 +452,7 @@
         </w:tc>
         <w:tc>
           <w:tcPr>
-            <w:tcW w:w="1275" w:type="dxa"/>
+            <w:tcW w:w="990" w:type="dxa"/>
             <w:tcBorders>
               <w:top w:val="single" w:sz="4" w:space="0" w:color="auto"/>
               <w:left w:val="nil"/>
@@ -507,7 +489,7 @@
         </w:tc>
         <w:tc>
           <w:tcPr>
-            <w:tcW w:w="1275" w:type="dxa"/>
+            <w:tcW w:w="996" w:type="dxa"/>
             <w:tcBorders>
               <w:top w:val="single" w:sz="4" w:space="0" w:color="auto"/>
               <w:left w:val="nil"/>
@@ -544,7 +526,7 @@
         </w:tc>
         <w:tc>
           <w:tcPr>
-            <w:tcW w:w="1275" w:type="dxa"/>
+            <w:tcW w:w="923" w:type="dxa"/>
             <w:tcBorders>
               <w:top w:val="single" w:sz="4" w:space="0" w:color="auto"/>
               <w:left w:val="nil"/>
@@ -582,11 +564,11 @@
       </w:tr>
       <w:tr>
         <w:trPr>
-          <w:trHeight w:val="437"/>
+          <w:trHeight w:val="389"/>
         </w:trPr>
         <w:tc>
           <w:tcPr>
-            <w:tcW w:w="1275" w:type="dxa"/>
+            <w:tcW w:w="988" w:type="dxa"/>
             <w:tcBorders>
               <w:top w:val="nil"/>
               <w:left w:val="single" w:sz="4" w:space="0" w:color="auto"/>
@@ -619,12 +601,12 @@
         </w:tc>
         <w:tc>
           <w:tcPr>
-            <w:tcW w:w="2098" w:type="dxa"/>
-            <w:tcBorders>
-              <w:top w:val="nil"/>
-              <w:left w:val="nil"/>
-              <w:bottom w:val="single" w:sz="4" w:space="0" w:color="auto"/>
-              <w:right w:val="single" w:sz="4" w:space="0" w:color="auto"/>
+            <w:tcW w:w="2759" w:type="dxa"/>
+            <w:tcBorders>
+              <w:top w:val="nil"/>
+              <w:left w:val="nil"/>
+              <w:bottom w:val="nil"/>
+              <w:right w:val="nil"/>
             </w:tcBorders>
             <w:shd w:val="clear" w:color="auto" w:fill="auto"/>
             <w:vAlign w:val="center"/>
@@ -650,16 +632,16 @@
                 <w:szCs w:val="20"/>
                 <w:lang w:val="en-US" w:eastAsia="en-US"/>
               </w:rPr>
-              <w:t>151415265 (26-12-2023)</w:t>
-            </w:r>
-          </w:p>
-        </w:tc>
-        <w:tc>
-          <w:tcPr>
-            <w:tcW w:w="1275" w:type="dxa"/>
-            <w:tcBorders>
-              <w:top w:val="nil"/>
-              <w:left w:val="nil"/>
+              <w:t>151429605 (31-01-2024)</w:t>
+            </w:r>
+          </w:p>
+        </w:tc>
+        <w:tc>
+          <w:tcPr>
+            <w:tcW w:w="999" w:type="dxa"/>
+            <w:tcBorders>
+              <w:top w:val="nil"/>
+              <w:left w:val="single" w:sz="4" w:space="0" w:color="auto"/>
               <w:bottom w:val="single" w:sz="4" w:space="0" w:color="auto"/>
               <w:right w:val="single" w:sz="4" w:space="0" w:color="auto"/>
             </w:tcBorders>
@@ -687,13 +669,13 @@
                 <w:szCs w:val="20"/>
                 <w:lang w:val="en-US" w:eastAsia="en-US"/>
               </w:rPr>
-              <w:t>662351</w:t>
-            </w:r>
-          </w:p>
-        </w:tc>
-        <w:tc>
-          <w:tcPr>
-            <w:tcW w:w="2098" w:type="dxa"/>
+              <w:t>616026</w:t>
+            </w:r>
+          </w:p>
+        </w:tc>
+        <w:tc>
+          <w:tcPr>
+            <w:tcW w:w="3145" w:type="dxa"/>
             <w:tcBorders>
               <w:top w:val="nil"/>
               <w:left w:val="nil"/>
@@ -724,212 +706,363 @@
                 <w:szCs w:val="20"/>
                 <w:lang w:val="en-US" w:eastAsia="en-US"/>
               </w:rPr>
-              <w:t xml:space="preserve">Admixture Tank 30 </w:t>
-            </w:r>
-            <w:proofErr w:type="spellStart"/>
-            <w:r>
-              <w:rPr>
-                <w:rFonts w:ascii="Arial" w:eastAsia="Times New Roman" w:hAnsi="Arial" w:cs="Arial"/>
-                <w:color w:val="000000"/>
-                <w:sz w:val="20"/>
-                <w:szCs w:val="20"/>
-                <w:lang w:val="en-US" w:eastAsia="en-US"/>
-              </w:rPr>
-              <w:t>Ltrs</w:t>
-            </w:r>
-            <w:proofErr w:type="spellEnd"/>
-          </w:p>
-        </w:tc>
-        <w:tc>
-          <w:tcPr>
-            <w:tcW w:w="1275" w:type="dxa"/>
-            <w:tcBorders>
-              <w:top w:val="nil"/>
-              <w:left w:val="nil"/>
-              <w:bottom w:val="single" w:sz="4" w:space="0" w:color="auto"/>
-              <w:right w:val="single" w:sz="4" w:space="0" w:color="auto"/>
-            </w:tcBorders>
-            <w:shd w:val="clear" w:color="auto" w:fill="auto"/>
-            <w:vAlign w:val="center"/>
-            <w:hideMark/>
-          </w:tcPr>
-          <w:p>
-            <w:pPr>
-              <w:spacing w:after="0" w:line="240" w:lineRule="auto"/>
-              <w:jc w:val="center"/>
-              <w:rPr>
-                <w:rFonts w:ascii="Calibri" w:eastAsia="Times New Roman" w:hAnsi="Calibri" w:cs="Calibri"/>
-                <w:color w:val="000000"/>
-                <w:lang w:val="en-US" w:eastAsia="en-US"/>
-              </w:rPr>
-            </w:pPr>
-            <w:r>
-              <w:rPr>
-                <w:rFonts w:ascii="Calibri" w:eastAsia="Times New Roman" w:hAnsi="Calibri" w:cs="Calibri"/>
-                <w:color w:val="000000"/>
-                <w:lang w:val="en-US" w:eastAsia="en-US"/>
-              </w:rPr>
-              <w:t>2</w:t>
-            </w:r>
-          </w:p>
-        </w:tc>
-        <w:tc>
-          <w:tcPr>
-            <w:tcW w:w="1275" w:type="dxa"/>
-            <w:tcBorders>
-              <w:top w:val="nil"/>
-              <w:left w:val="nil"/>
-              <w:bottom w:val="single" w:sz="4" w:space="0" w:color="auto"/>
-              <w:right w:val="single" w:sz="4" w:space="0" w:color="auto"/>
-            </w:tcBorders>
-            <w:shd w:val="clear" w:color="auto" w:fill="auto"/>
-            <w:vAlign w:val="center"/>
-            <w:hideMark/>
-          </w:tcPr>
-          <w:p>
-            <w:pPr>
-              <w:spacing w:after="0" w:line="240" w:lineRule="auto"/>
-              <w:jc w:val="center"/>
-              <w:rPr>
-                <w:rFonts w:ascii="Calibri" w:eastAsia="Times New Roman" w:hAnsi="Calibri" w:cs="Calibri"/>
-                <w:color w:val="000000"/>
-                <w:lang w:val="en-US" w:eastAsia="en-US"/>
-              </w:rPr>
-            </w:pPr>
-            <w:r>
-              <w:rPr>
-                <w:rFonts w:ascii="Calibri" w:eastAsia="Times New Roman" w:hAnsi="Calibri" w:cs="Calibri"/>
-                <w:color w:val="000000"/>
-                <w:lang w:val="en-US" w:eastAsia="en-US"/>
-              </w:rPr>
-              <w:t>24050</w:t>
-            </w:r>
-          </w:p>
-        </w:tc>
-        <w:tc>
-          <w:tcPr>
-            <w:tcW w:w="1275" w:type="dxa"/>
-            <w:tcBorders>
-              <w:top w:val="nil"/>
-              <w:left w:val="nil"/>
-              <w:bottom w:val="single" w:sz="4" w:space="0" w:color="auto"/>
-              <w:right w:val="single" w:sz="4" w:space="0" w:color="auto"/>
-            </w:tcBorders>
-            <w:shd w:val="clear" w:color="auto" w:fill="auto"/>
-            <w:vAlign w:val="center"/>
-            <w:hideMark/>
-          </w:tcPr>
-          <w:p>
-            <w:pPr>
-              <w:spacing w:after="0" w:line="240" w:lineRule="auto"/>
-              <w:jc w:val="center"/>
-              <w:rPr>
-                <w:rFonts w:ascii="Calibri" w:eastAsia="Times New Roman" w:hAnsi="Calibri" w:cs="Calibri"/>
-                <w:color w:val="000000"/>
-                <w:lang w:val="en-US" w:eastAsia="en-US"/>
-              </w:rPr>
-            </w:pPr>
-            <w:r>
-              <w:rPr>
-                <w:rFonts w:ascii="Calibri" w:eastAsia="Times New Roman" w:hAnsi="Calibri" w:cs="Calibri"/>
-                <w:color w:val="000000"/>
-                <w:lang w:val="en-US" w:eastAsia="en-US"/>
-              </w:rPr>
-              <w:t>48100</w:t>
+              <w:t>Screw Conveyor Bellow_Dia 224x500mm</w:t>
+            </w:r>
+          </w:p>
+        </w:tc>
+        <w:tc>
+          <w:tcPr>
+            <w:tcW w:w="990" w:type="dxa"/>
+            <w:tcBorders>
+              <w:top w:val="nil"/>
+              <w:left w:val="nil"/>
+              <w:bottom w:val="single" w:sz="4" w:space="0" w:color="auto"/>
+              <w:right w:val="single" w:sz="4" w:space="0" w:color="auto"/>
+            </w:tcBorders>
+            <w:shd w:val="clear" w:color="auto" w:fill="auto"/>
+            <w:vAlign w:val="center"/>
+            <w:hideMark/>
+          </w:tcPr>
+          <w:p>
+            <w:pPr>
+              <w:spacing w:after="0" w:line="240" w:lineRule="auto"/>
+              <w:jc w:val="center"/>
+              <w:rPr>
+                <w:rFonts w:ascii="Calibri" w:eastAsia="Times New Roman" w:hAnsi="Calibri" w:cs="Calibri"/>
+                <w:color w:val="000000"/>
+                <w:lang w:val="en-US" w:eastAsia="en-US"/>
+              </w:rPr>
+            </w:pPr>
+            <w:r>
+              <w:rPr>
+                <w:rFonts w:ascii="Calibri" w:eastAsia="Times New Roman" w:hAnsi="Calibri" w:cs="Calibri"/>
+                <w:color w:val="000000"/>
+                <w:lang w:val="en-US" w:eastAsia="en-US"/>
+              </w:rPr>
+              <w:t>10</w:t>
+            </w:r>
+          </w:p>
+        </w:tc>
+        <w:tc>
+          <w:tcPr>
+            <w:tcW w:w="996" w:type="dxa"/>
+            <w:tcBorders>
+              <w:top w:val="nil"/>
+              <w:left w:val="nil"/>
+              <w:bottom w:val="single" w:sz="4" w:space="0" w:color="auto"/>
+              <w:right w:val="single" w:sz="4" w:space="0" w:color="auto"/>
+            </w:tcBorders>
+            <w:shd w:val="clear" w:color="auto" w:fill="auto"/>
+            <w:vAlign w:val="center"/>
+            <w:hideMark/>
+          </w:tcPr>
+          <w:p>
+            <w:pPr>
+              <w:spacing w:after="0" w:line="240" w:lineRule="auto"/>
+              <w:jc w:val="center"/>
+              <w:rPr>
+                <w:rFonts w:ascii="Calibri" w:eastAsia="Times New Roman" w:hAnsi="Calibri" w:cs="Calibri"/>
+                <w:color w:val="000000"/>
+                <w:lang w:val="en-US" w:eastAsia="en-US"/>
+              </w:rPr>
+            </w:pPr>
+            <w:r>
+              <w:rPr>
+                <w:rFonts w:ascii="Calibri" w:eastAsia="Times New Roman" w:hAnsi="Calibri" w:cs="Calibri"/>
+                <w:color w:val="000000"/>
+                <w:lang w:val="en-US" w:eastAsia="en-US"/>
+              </w:rPr>
+              <w:t>5614</w:t>
+            </w:r>
+          </w:p>
+        </w:tc>
+        <w:tc>
+          <w:tcPr>
+            <w:tcW w:w="923" w:type="dxa"/>
+            <w:tcBorders>
+              <w:top w:val="nil"/>
+              <w:left w:val="nil"/>
+              <w:bottom w:val="single" w:sz="4" w:space="0" w:color="auto"/>
+              <w:right w:val="single" w:sz="4" w:space="0" w:color="auto"/>
+            </w:tcBorders>
+            <w:shd w:val="clear" w:color="auto" w:fill="auto"/>
+            <w:vAlign w:val="center"/>
+            <w:hideMark/>
+          </w:tcPr>
+          <w:p>
+            <w:pPr>
+              <w:spacing w:after="0" w:line="240" w:lineRule="auto"/>
+              <w:jc w:val="center"/>
+              <w:rPr>
+                <w:rFonts w:ascii="Calibri" w:eastAsia="Times New Roman" w:hAnsi="Calibri" w:cs="Calibri"/>
+                <w:color w:val="000000"/>
+                <w:lang w:val="en-US" w:eastAsia="en-US"/>
+              </w:rPr>
+            </w:pPr>
+            <w:r>
+              <w:rPr>
+                <w:rFonts w:ascii="Calibri" w:eastAsia="Times New Roman" w:hAnsi="Calibri" w:cs="Calibri"/>
+                <w:color w:val="000000"/>
+                <w:lang w:val="en-US" w:eastAsia="en-US"/>
+              </w:rPr>
+              <w:t>56140</w:t>
             </w:r>
           </w:p>
         </w:tc>
       </w:tr>
       <w:tr>
         <w:trPr>
-          <w:trHeight w:val="159"/>
+          <w:trHeight w:val="262"/>
         </w:trPr>
         <w:tc>
           <w:tcPr>
-            <w:tcW w:w="9297" w:type="dxa"/>
-            <w:gridSpan w:val="6"/>
+            <w:tcW w:w="988" w:type="dxa"/>
+            <w:tcBorders>
+              <w:top w:val="nil"/>
+              <w:left w:val="single" w:sz="4" w:space="0" w:color="auto"/>
+              <w:bottom w:val="single" w:sz="4" w:space="0" w:color="auto"/>
+              <w:right w:val="single" w:sz="4" w:space="0" w:color="auto"/>
+            </w:tcBorders>
+            <w:shd w:val="clear" w:color="auto" w:fill="auto"/>
+            <w:vAlign w:val="center"/>
+            <w:hideMark/>
+          </w:tcPr>
+          <w:p>
+            <w:pPr>
+              <w:spacing w:after="0" w:line="240" w:lineRule="auto"/>
+              <w:jc w:val="center"/>
+              <w:rPr>
+                <w:rFonts w:ascii="Calibri" w:eastAsia="Times New Roman" w:hAnsi="Calibri" w:cs="Calibri"/>
+                <w:color w:val="000000"/>
+                <w:lang w:val="en-US" w:eastAsia="en-US"/>
+              </w:rPr>
+            </w:pPr>
+            <w:r>
+              <w:rPr>
+                <w:rFonts w:ascii="Calibri" w:eastAsia="Times New Roman" w:hAnsi="Calibri" w:cs="Calibri"/>
+                <w:color w:val="000000"/>
+                <w:lang w:val="en-US" w:eastAsia="en-US"/>
+              </w:rPr>
+              <w:t>2</w:t>
+            </w:r>
+          </w:p>
+        </w:tc>
+        <w:tc>
+          <w:tcPr>
+            <w:tcW w:w="2759" w:type="dxa"/>
             <w:tcBorders>
               <w:top w:val="single" w:sz="4" w:space="0" w:color="auto"/>
-              <w:left w:val="single" w:sz="4" w:space="0" w:color="auto"/>
-              <w:bottom w:val="single" w:sz="4" w:space="0" w:color="auto"/>
-              <w:right w:val="single" w:sz="4" w:space="0" w:color="auto"/>
-            </w:tcBorders>
-            <w:shd w:val="clear" w:color="auto" w:fill="auto"/>
-            <w:vAlign w:val="center"/>
-            <w:hideMark/>
-          </w:tcPr>
-          <w:p>
-            <w:pPr>
-              <w:spacing w:after="0" w:line="240" w:lineRule="auto"/>
-              <w:jc w:val="center"/>
-              <w:rPr>
-                <w:rFonts w:ascii="Calibri" w:eastAsia="Times New Roman" w:hAnsi="Calibri" w:cs="Calibri"/>
-                <w:b/>
-                <w:bCs/>
-                <w:color w:val="000000"/>
-                <w:lang w:val="en-US" w:eastAsia="en-US"/>
-              </w:rPr>
-            </w:pPr>
-            <w:r>
-              <w:rPr>
-                <w:rFonts w:ascii="Calibri" w:eastAsia="Times New Roman" w:hAnsi="Calibri" w:cs="Calibri"/>
-                <w:b/>
-                <w:bCs/>
-                <w:color w:val="000000"/>
-                <w:lang w:val="en-US" w:eastAsia="en-US"/>
-              </w:rPr>
-              <w:t>Total</w:t>
-            </w:r>
-          </w:p>
-        </w:tc>
-        <w:tc>
-          <w:tcPr>
-            <w:tcW w:w="1275" w:type="dxa"/>
-            <w:tcBorders>
-              <w:top w:val="nil"/>
-              <w:left w:val="nil"/>
-              <w:bottom w:val="single" w:sz="4" w:space="0" w:color="auto"/>
-              <w:right w:val="single" w:sz="4" w:space="0" w:color="auto"/>
-            </w:tcBorders>
-            <w:shd w:val="clear" w:color="auto" w:fill="auto"/>
-            <w:vAlign w:val="center"/>
-            <w:hideMark/>
-          </w:tcPr>
-          <w:p>
-            <w:pPr>
-              <w:spacing w:after="0" w:line="240" w:lineRule="auto"/>
-              <w:jc w:val="center"/>
-              <w:rPr>
-                <w:rFonts w:ascii="Calibri" w:eastAsia="Times New Roman" w:hAnsi="Calibri" w:cs="Calibri"/>
-                <w:b/>
-                <w:bCs/>
-                <w:color w:val="000000"/>
-                <w:lang w:val="en-US" w:eastAsia="en-US"/>
-              </w:rPr>
-            </w:pPr>
-            <w:r>
-              <w:rPr>
-                <w:rFonts w:ascii="Calibri" w:eastAsia="Times New Roman" w:hAnsi="Calibri" w:cs="Calibri"/>
-                <w:b/>
-                <w:bCs/>
-                <w:color w:val="000000"/>
-                <w:lang w:val="en-US" w:eastAsia="en-US"/>
-              </w:rPr>
-              <w:t>48100</w:t>
+              <w:left w:val="nil"/>
+              <w:bottom w:val="single" w:sz="4" w:space="0" w:color="auto"/>
+              <w:right w:val="single" w:sz="4" w:space="0" w:color="auto"/>
+            </w:tcBorders>
+            <w:shd w:val="clear" w:color="auto" w:fill="auto"/>
+            <w:vAlign w:val="center"/>
+            <w:hideMark/>
+          </w:tcPr>
+          <w:p>
+            <w:pPr>
+              <w:spacing w:after="0" w:line="240" w:lineRule="auto"/>
+              <w:jc w:val="center"/>
+              <w:rPr>
+                <w:rFonts w:ascii="Arial" w:eastAsia="Times New Roman" w:hAnsi="Arial" w:cs="Arial"/>
+                <w:color w:val="000000"/>
+                <w:sz w:val="20"/>
+                <w:szCs w:val="20"/>
+                <w:lang w:val="en-US" w:eastAsia="en-US"/>
+              </w:rPr>
+            </w:pPr>
+            <w:r>
+              <w:rPr>
+                <w:rFonts w:ascii="Arial" w:eastAsia="Times New Roman" w:hAnsi="Arial" w:cs="Arial"/>
+                <w:color w:val="000000"/>
+                <w:sz w:val="20"/>
+                <w:szCs w:val="20"/>
+                <w:lang w:val="en-US" w:eastAsia="en-US"/>
+              </w:rPr>
+              <w:t>151429605 (31-01-2024)</w:t>
+            </w:r>
+          </w:p>
+        </w:tc>
+        <w:tc>
+          <w:tcPr>
+            <w:tcW w:w="999" w:type="dxa"/>
+            <w:tcBorders>
+              <w:top w:val="nil"/>
+              <w:left w:val="nil"/>
+              <w:bottom w:val="single" w:sz="4" w:space="0" w:color="auto"/>
+              <w:right w:val="single" w:sz="4" w:space="0" w:color="auto"/>
+            </w:tcBorders>
+            <w:shd w:val="clear" w:color="auto" w:fill="auto"/>
+            <w:vAlign w:val="center"/>
+            <w:hideMark/>
+          </w:tcPr>
+          <w:p>
+            <w:pPr>
+              <w:spacing w:after="0" w:line="240" w:lineRule="auto"/>
+              <w:jc w:val="center"/>
+              <w:rPr>
+                <w:rFonts w:ascii="Arial" w:eastAsia="Times New Roman" w:hAnsi="Arial" w:cs="Arial"/>
+                <w:sz w:val="20"/>
+                <w:szCs w:val="20"/>
+                <w:lang w:val="en-US" w:eastAsia="en-US"/>
+              </w:rPr>
+            </w:pPr>
+            <w:r>
+              <w:rPr>
+                <w:rFonts w:ascii="Arial" w:eastAsia="Times New Roman" w:hAnsi="Arial" w:cs="Arial"/>
+                <w:sz w:val="20"/>
+                <w:szCs w:val="20"/>
+                <w:lang w:val="en-US" w:eastAsia="en-US"/>
+              </w:rPr>
+              <w:t>630059</w:t>
+            </w:r>
+          </w:p>
+        </w:tc>
+        <w:tc>
+          <w:tcPr>
+            <w:tcW w:w="3145" w:type="dxa"/>
+            <w:tcBorders>
+              <w:top w:val="nil"/>
+              <w:left w:val="nil"/>
+              <w:bottom w:val="single" w:sz="4" w:space="0" w:color="auto"/>
+              <w:right w:val="single" w:sz="4" w:space="0" w:color="auto"/>
+            </w:tcBorders>
+            <w:shd w:val="clear" w:color="auto" w:fill="auto"/>
+            <w:vAlign w:val="center"/>
+            <w:hideMark/>
+          </w:tcPr>
+          <w:p>
+            <w:pPr>
+              <w:spacing w:after="0" w:line="240" w:lineRule="auto"/>
+              <w:jc w:val="center"/>
+              <w:rPr>
+                <w:rFonts w:ascii="Arial" w:eastAsia="Times New Roman" w:hAnsi="Arial" w:cs="Arial"/>
+                <w:sz w:val="20"/>
+                <w:szCs w:val="20"/>
+                <w:lang w:val="en-US" w:eastAsia="en-US"/>
+              </w:rPr>
+            </w:pPr>
+            <w:r>
+              <w:rPr>
+                <w:rFonts w:ascii="Arial" w:eastAsia="Times New Roman" w:hAnsi="Arial" w:cs="Arial"/>
+                <w:sz w:val="20"/>
+                <w:szCs w:val="20"/>
+                <w:lang w:val="en-US" w:eastAsia="en-US"/>
+              </w:rPr>
+              <w:t>Cement Hop. Bellow_Silic_dia 205x400mm</w:t>
+            </w:r>
+          </w:p>
+        </w:tc>
+        <w:tc>
+          <w:tcPr>
+            <w:tcW w:w="990" w:type="dxa"/>
+            <w:tcBorders>
+              <w:top w:val="nil"/>
+              <w:left w:val="nil"/>
+              <w:bottom w:val="single" w:sz="4" w:space="0" w:color="auto"/>
+              <w:right w:val="single" w:sz="4" w:space="0" w:color="auto"/>
+            </w:tcBorders>
+            <w:shd w:val="clear" w:color="auto" w:fill="auto"/>
+            <w:vAlign w:val="center"/>
+            <w:hideMark/>
+          </w:tcPr>
+          <w:p>
+            <w:pPr>
+              <w:spacing w:after="0" w:line="240" w:lineRule="auto"/>
+              <w:jc w:val="center"/>
+              <w:rPr>
+                <w:rFonts w:ascii="Calibri" w:eastAsia="Times New Roman" w:hAnsi="Calibri" w:cs="Calibri"/>
+                <w:color w:val="000000"/>
+                <w:lang w:val="en-US" w:eastAsia="en-US"/>
+              </w:rPr>
+            </w:pPr>
+            <w:r>
+              <w:rPr>
+                <w:rFonts w:ascii="Calibri" w:eastAsia="Times New Roman" w:hAnsi="Calibri" w:cs="Calibri"/>
+                <w:color w:val="000000"/>
+                <w:lang w:val="en-US" w:eastAsia="en-US"/>
+              </w:rPr>
+              <w:t>10</w:t>
+            </w:r>
+          </w:p>
+        </w:tc>
+        <w:tc>
+          <w:tcPr>
+            <w:tcW w:w="996" w:type="dxa"/>
+            <w:tcBorders>
+              <w:top w:val="nil"/>
+              <w:left w:val="nil"/>
+              <w:bottom w:val="single" w:sz="4" w:space="0" w:color="auto"/>
+              <w:right w:val="single" w:sz="4" w:space="0" w:color="auto"/>
+            </w:tcBorders>
+            <w:shd w:val="clear" w:color="auto" w:fill="auto"/>
+            <w:vAlign w:val="center"/>
+            <w:hideMark/>
+          </w:tcPr>
+          <w:p>
+            <w:pPr>
+              <w:spacing w:after="0" w:line="240" w:lineRule="auto"/>
+              <w:jc w:val="center"/>
+              <w:rPr>
+                <w:rFonts w:ascii="Calibri" w:eastAsia="Times New Roman" w:hAnsi="Calibri" w:cs="Calibri"/>
+                <w:color w:val="000000"/>
+                <w:lang w:val="en-US" w:eastAsia="en-US"/>
+              </w:rPr>
+            </w:pPr>
+            <w:r>
+              <w:rPr>
+                <w:rFonts w:ascii="Calibri" w:eastAsia="Times New Roman" w:hAnsi="Calibri" w:cs="Calibri"/>
+                <w:color w:val="000000"/>
+                <w:lang w:val="en-US" w:eastAsia="en-US"/>
+              </w:rPr>
+              <w:t>4048</w:t>
+            </w:r>
+          </w:p>
+        </w:tc>
+        <w:tc>
+          <w:tcPr>
+            <w:tcW w:w="923" w:type="dxa"/>
+            <w:tcBorders>
+              <w:top w:val="nil"/>
+              <w:left w:val="nil"/>
+              <w:bottom w:val="single" w:sz="4" w:space="0" w:color="auto"/>
+              <w:right w:val="single" w:sz="4" w:space="0" w:color="auto"/>
+            </w:tcBorders>
+            <w:shd w:val="clear" w:color="auto" w:fill="auto"/>
+            <w:vAlign w:val="center"/>
+            <w:hideMark/>
+          </w:tcPr>
+          <w:p>
+            <w:pPr>
+              <w:spacing w:after="0" w:line="240" w:lineRule="auto"/>
+              <w:jc w:val="center"/>
+              <w:rPr>
+                <w:rFonts w:ascii="Calibri" w:eastAsia="Times New Roman" w:hAnsi="Calibri" w:cs="Calibri"/>
+                <w:color w:val="000000"/>
+                <w:lang w:val="en-US" w:eastAsia="en-US"/>
+              </w:rPr>
+            </w:pPr>
+            <w:r>
+              <w:rPr>
+                <w:rFonts w:ascii="Calibri" w:eastAsia="Times New Roman" w:hAnsi="Calibri" w:cs="Calibri"/>
+                <w:color w:val="000000"/>
+                <w:lang w:val="en-US" w:eastAsia="en-US"/>
+              </w:rPr>
+              <w:t>40480</w:t>
             </w:r>
           </w:p>
         </w:tc>
       </w:tr>
       <w:tr>
         <w:trPr>
-          <w:trHeight w:val="159"/>
+          <w:trHeight w:val="354"/>
         </w:trPr>
         <w:tc>
           <w:tcPr>
-            <w:tcW w:w="9297" w:type="dxa"/>
-            <w:gridSpan w:val="6"/>
-            <w:tcBorders>
-              <w:top w:val="single" w:sz="4" w:space="0" w:color="auto"/>
+            <w:tcW w:w="988" w:type="dxa"/>
+            <w:tcBorders>
+              <w:top w:val="nil"/>
               <w:left w:val="single" w:sz="4" w:space="0" w:color="auto"/>
               <w:bottom w:val="single" w:sz="4" w:space="0" w:color="auto"/>
               <w:right w:val="single" w:sz="4" w:space="0" w:color="auto"/>
@@ -944,150 +1077,484 @@
               <w:jc w:val="center"/>
               <w:rPr>
                 <w:rFonts w:ascii="Calibri" w:eastAsia="Times New Roman" w:hAnsi="Calibri" w:cs="Calibri"/>
-                <w:b/>
-                <w:bCs/>
-                <w:color w:val="000000"/>
-                <w:lang w:val="en-US" w:eastAsia="en-US"/>
-              </w:rPr>
-            </w:pPr>
-            <w:r>
-              <w:rPr>
-                <w:rFonts w:ascii="Calibri" w:eastAsia="Times New Roman" w:hAnsi="Calibri" w:cs="Calibri"/>
-                <w:b/>
-                <w:bCs/>
-                <w:color w:val="000000"/>
-                <w:lang w:val="en-US" w:eastAsia="en-US"/>
-              </w:rPr>
-              <w:t>CGST 9%</w:t>
-            </w:r>
-          </w:p>
-        </w:tc>
-        <w:tc>
-          <w:tcPr>
-            <w:tcW w:w="1275" w:type="dxa"/>
-            <w:tcBorders>
-              <w:top w:val="nil"/>
-              <w:left w:val="nil"/>
-              <w:bottom w:val="single" w:sz="4" w:space="0" w:color="auto"/>
-              <w:right w:val="single" w:sz="4" w:space="0" w:color="auto"/>
-            </w:tcBorders>
-            <w:shd w:val="clear" w:color="auto" w:fill="auto"/>
-            <w:vAlign w:val="center"/>
-            <w:hideMark/>
-          </w:tcPr>
-          <w:p>
-            <w:pPr>
-              <w:spacing w:after="0" w:line="240" w:lineRule="auto"/>
-              <w:jc w:val="center"/>
-              <w:rPr>
-                <w:rFonts w:ascii="Calibri" w:eastAsia="Times New Roman" w:hAnsi="Calibri" w:cs="Calibri"/>
-                <w:b/>
-                <w:bCs/>
-                <w:color w:val="000000"/>
-                <w:lang w:val="en-US" w:eastAsia="en-US"/>
-              </w:rPr>
-            </w:pPr>
-            <w:r>
-              <w:rPr>
-                <w:rFonts w:ascii="Calibri" w:eastAsia="Times New Roman" w:hAnsi="Calibri" w:cs="Calibri"/>
-                <w:b/>
-                <w:bCs/>
-                <w:color w:val="000000"/>
-                <w:lang w:val="en-US" w:eastAsia="en-US"/>
-              </w:rPr>
-              <w:t>4329</w:t>
+                <w:color w:val="000000"/>
+                <w:lang w:val="en-US" w:eastAsia="en-US"/>
+              </w:rPr>
+            </w:pPr>
+            <w:r>
+              <w:rPr>
+                <w:rFonts w:ascii="Calibri" w:eastAsia="Times New Roman" w:hAnsi="Calibri" w:cs="Calibri"/>
+                <w:color w:val="000000"/>
+                <w:lang w:val="en-US" w:eastAsia="en-US"/>
+              </w:rPr>
+              <w:t>3</w:t>
+            </w:r>
+          </w:p>
+        </w:tc>
+        <w:tc>
+          <w:tcPr>
+            <w:tcW w:w="2759" w:type="dxa"/>
+            <w:tcBorders>
+              <w:top w:val="nil"/>
+              <w:left w:val="nil"/>
+              <w:bottom w:val="single" w:sz="4" w:space="0" w:color="auto"/>
+              <w:right w:val="single" w:sz="4" w:space="0" w:color="auto"/>
+            </w:tcBorders>
+            <w:shd w:val="clear" w:color="auto" w:fill="auto"/>
+            <w:vAlign w:val="center"/>
+            <w:hideMark/>
+          </w:tcPr>
+          <w:p>
+            <w:pPr>
+              <w:spacing w:after="0" w:line="240" w:lineRule="auto"/>
+              <w:jc w:val="center"/>
+              <w:rPr>
+                <w:rFonts w:ascii="Arial" w:eastAsia="Times New Roman" w:hAnsi="Arial" w:cs="Arial"/>
+                <w:color w:val="000000"/>
+                <w:sz w:val="20"/>
+                <w:szCs w:val="20"/>
+                <w:lang w:val="en-US" w:eastAsia="en-US"/>
+              </w:rPr>
+            </w:pPr>
+            <w:r>
+              <w:rPr>
+                <w:rFonts w:ascii="Arial" w:eastAsia="Times New Roman" w:hAnsi="Arial" w:cs="Arial"/>
+                <w:color w:val="000000"/>
+                <w:sz w:val="20"/>
+                <w:szCs w:val="20"/>
+                <w:lang w:val="en-US" w:eastAsia="en-US"/>
+              </w:rPr>
+              <w:t>151415265 (26-12-2023) 151429605 (31-01-2024)</w:t>
+            </w:r>
+          </w:p>
+        </w:tc>
+        <w:tc>
+          <w:tcPr>
+            <w:tcW w:w="999" w:type="dxa"/>
+            <w:tcBorders>
+              <w:top w:val="nil"/>
+              <w:left w:val="nil"/>
+              <w:bottom w:val="single" w:sz="4" w:space="0" w:color="auto"/>
+              <w:right w:val="single" w:sz="4" w:space="0" w:color="auto"/>
+            </w:tcBorders>
+            <w:shd w:val="clear" w:color="auto" w:fill="auto"/>
+            <w:vAlign w:val="center"/>
+            <w:hideMark/>
+          </w:tcPr>
+          <w:p>
+            <w:pPr>
+              <w:spacing w:after="0" w:line="240" w:lineRule="auto"/>
+              <w:jc w:val="center"/>
+              <w:rPr>
+                <w:rFonts w:ascii="Arial" w:eastAsia="Times New Roman" w:hAnsi="Arial" w:cs="Arial"/>
+                <w:color w:val="000000"/>
+                <w:sz w:val="20"/>
+                <w:szCs w:val="20"/>
+                <w:lang w:val="en-US" w:eastAsia="en-US"/>
+              </w:rPr>
+            </w:pPr>
+            <w:r>
+              <w:rPr>
+                <w:rFonts w:ascii="Arial" w:eastAsia="Times New Roman" w:hAnsi="Arial" w:cs="Arial"/>
+                <w:color w:val="000000"/>
+                <w:sz w:val="20"/>
+                <w:szCs w:val="20"/>
+                <w:lang w:val="en-US" w:eastAsia="en-US"/>
+              </w:rPr>
+              <w:t>662351</w:t>
+            </w:r>
+          </w:p>
+        </w:tc>
+        <w:tc>
+          <w:tcPr>
+            <w:tcW w:w="3145" w:type="dxa"/>
+            <w:tcBorders>
+              <w:top w:val="nil"/>
+              <w:left w:val="nil"/>
+              <w:bottom w:val="single" w:sz="4" w:space="0" w:color="auto"/>
+              <w:right w:val="single" w:sz="4" w:space="0" w:color="auto"/>
+            </w:tcBorders>
+            <w:shd w:val="clear" w:color="auto" w:fill="auto"/>
+            <w:vAlign w:val="center"/>
+            <w:hideMark/>
+          </w:tcPr>
+          <w:p>
+            <w:pPr>
+              <w:spacing w:after="0" w:line="240" w:lineRule="auto"/>
+              <w:jc w:val="center"/>
+              <w:rPr>
+                <w:rFonts w:ascii="Arial" w:eastAsia="Times New Roman" w:hAnsi="Arial" w:cs="Arial"/>
+                <w:color w:val="000000"/>
+                <w:sz w:val="20"/>
+                <w:szCs w:val="20"/>
+                <w:lang w:val="en-US" w:eastAsia="en-US"/>
+              </w:rPr>
+            </w:pPr>
+            <w:r>
+              <w:rPr>
+                <w:rFonts w:ascii="Arial" w:eastAsia="Times New Roman" w:hAnsi="Arial" w:cs="Arial"/>
+                <w:color w:val="000000"/>
+                <w:sz w:val="20"/>
+                <w:szCs w:val="20"/>
+                <w:lang w:val="en-US" w:eastAsia="en-US"/>
+              </w:rPr>
+              <w:t>Admixture Tank 30 Ltrs</w:t>
+            </w:r>
+          </w:p>
+        </w:tc>
+        <w:tc>
+          <w:tcPr>
+            <w:tcW w:w="990" w:type="dxa"/>
+            <w:tcBorders>
+              <w:top w:val="nil"/>
+              <w:left w:val="nil"/>
+              <w:bottom w:val="single" w:sz="4" w:space="0" w:color="auto"/>
+              <w:right w:val="single" w:sz="4" w:space="0" w:color="auto"/>
+            </w:tcBorders>
+            <w:shd w:val="clear" w:color="auto" w:fill="auto"/>
+            <w:vAlign w:val="center"/>
+            <w:hideMark/>
+          </w:tcPr>
+          <w:p>
+            <w:pPr>
+              <w:spacing w:after="0" w:line="240" w:lineRule="auto"/>
+              <w:jc w:val="center"/>
+              <w:rPr>
+                <w:rFonts w:ascii="Calibri" w:eastAsia="Times New Roman" w:hAnsi="Calibri" w:cs="Calibri"/>
+                <w:color w:val="000000"/>
+                <w:lang w:val="en-US" w:eastAsia="en-US"/>
+              </w:rPr>
+            </w:pPr>
+            <w:r>
+              <w:rPr>
+                <w:rFonts w:ascii="Calibri" w:eastAsia="Times New Roman" w:hAnsi="Calibri" w:cs="Calibri"/>
+                <w:color w:val="000000"/>
+                <w:lang w:val="en-US" w:eastAsia="en-US"/>
+              </w:rPr>
+              <w:t>4</w:t>
+            </w:r>
+          </w:p>
+        </w:tc>
+        <w:tc>
+          <w:tcPr>
+            <w:tcW w:w="996" w:type="dxa"/>
+            <w:tcBorders>
+              <w:top w:val="nil"/>
+              <w:left w:val="nil"/>
+              <w:bottom w:val="single" w:sz="4" w:space="0" w:color="auto"/>
+              <w:right w:val="single" w:sz="4" w:space="0" w:color="auto"/>
+            </w:tcBorders>
+            <w:shd w:val="clear" w:color="auto" w:fill="auto"/>
+            <w:vAlign w:val="center"/>
+            <w:hideMark/>
+          </w:tcPr>
+          <w:p>
+            <w:pPr>
+              <w:spacing w:after="0" w:line="240" w:lineRule="auto"/>
+              <w:jc w:val="center"/>
+              <w:rPr>
+                <w:rFonts w:ascii="Calibri" w:eastAsia="Times New Roman" w:hAnsi="Calibri" w:cs="Calibri"/>
+                <w:color w:val="000000"/>
+                <w:lang w:val="en-US" w:eastAsia="en-US"/>
+              </w:rPr>
+            </w:pPr>
+            <w:r>
+              <w:rPr>
+                <w:rFonts w:ascii="Calibri" w:eastAsia="Times New Roman" w:hAnsi="Calibri" w:cs="Calibri"/>
+                <w:color w:val="000000"/>
+                <w:lang w:val="en-US" w:eastAsia="en-US"/>
+              </w:rPr>
+              <w:t>24050</w:t>
+            </w:r>
+          </w:p>
+        </w:tc>
+        <w:tc>
+          <w:tcPr>
+            <w:tcW w:w="923" w:type="dxa"/>
+            <w:tcBorders>
+              <w:top w:val="nil"/>
+              <w:left w:val="nil"/>
+              <w:bottom w:val="single" w:sz="4" w:space="0" w:color="auto"/>
+              <w:right w:val="single" w:sz="4" w:space="0" w:color="auto"/>
+            </w:tcBorders>
+            <w:shd w:val="clear" w:color="auto" w:fill="auto"/>
+            <w:vAlign w:val="center"/>
+            <w:hideMark/>
+          </w:tcPr>
+          <w:p>
+            <w:pPr>
+              <w:spacing w:after="0" w:line="240" w:lineRule="auto"/>
+              <w:jc w:val="center"/>
+              <w:rPr>
+                <w:rFonts w:ascii="Calibri" w:eastAsia="Times New Roman" w:hAnsi="Calibri" w:cs="Calibri"/>
+                <w:color w:val="000000"/>
+                <w:lang w:val="en-US" w:eastAsia="en-US"/>
+              </w:rPr>
+            </w:pPr>
+            <w:r>
+              <w:rPr>
+                <w:rFonts w:ascii="Calibri" w:eastAsia="Times New Roman" w:hAnsi="Calibri" w:cs="Calibri"/>
+                <w:color w:val="000000"/>
+                <w:lang w:val="en-US" w:eastAsia="en-US"/>
+              </w:rPr>
+              <w:t>96200</w:t>
             </w:r>
           </w:p>
         </w:tc>
       </w:tr>
       <w:tr>
         <w:trPr>
-          <w:trHeight w:val="159"/>
+          <w:trHeight w:val="276"/>
         </w:trPr>
         <w:tc>
           <w:tcPr>
-            <w:tcW w:w="9297" w:type="dxa"/>
-            <w:gridSpan w:val="6"/>
-            <w:tcBorders>
-              <w:top w:val="single" w:sz="4" w:space="0" w:color="auto"/>
+            <w:tcW w:w="988" w:type="dxa"/>
+            <w:tcBorders>
+              <w:top w:val="nil"/>
               <w:left w:val="single" w:sz="4" w:space="0" w:color="auto"/>
-              <w:bottom w:val="single" w:sz="4" w:space="0" w:color="auto"/>
-              <w:right w:val="single" w:sz="4" w:space="0" w:color="auto"/>
-            </w:tcBorders>
-            <w:shd w:val="clear" w:color="auto" w:fill="auto"/>
-            <w:vAlign w:val="center"/>
-            <w:hideMark/>
-          </w:tcPr>
-          <w:p>
-            <w:pPr>
-              <w:spacing w:after="0" w:line="240" w:lineRule="auto"/>
-              <w:jc w:val="center"/>
-              <w:rPr>
-                <w:rFonts w:ascii="Calibri" w:eastAsia="Times New Roman" w:hAnsi="Calibri" w:cs="Calibri"/>
-                <w:b/>
-                <w:bCs/>
-                <w:color w:val="000000"/>
-                <w:lang w:val="en-US" w:eastAsia="en-US"/>
-              </w:rPr>
-            </w:pPr>
-            <w:r>
-              <w:rPr>
-                <w:rFonts w:ascii="Calibri" w:eastAsia="Times New Roman" w:hAnsi="Calibri" w:cs="Calibri"/>
-                <w:b/>
-                <w:bCs/>
-                <w:color w:val="000000"/>
-                <w:lang w:val="en-US" w:eastAsia="en-US"/>
-              </w:rPr>
-              <w:t>SGST 9%</w:t>
-            </w:r>
-          </w:p>
-        </w:tc>
-        <w:tc>
-          <w:tcPr>
-            <w:tcW w:w="1275" w:type="dxa"/>
-            <w:tcBorders>
-              <w:top w:val="nil"/>
-              <w:left w:val="nil"/>
-              <w:bottom w:val="single" w:sz="4" w:space="0" w:color="auto"/>
-              <w:right w:val="single" w:sz="4" w:space="0" w:color="auto"/>
-            </w:tcBorders>
-            <w:shd w:val="clear" w:color="auto" w:fill="auto"/>
-            <w:vAlign w:val="center"/>
-            <w:hideMark/>
-          </w:tcPr>
-          <w:p>
-            <w:pPr>
-              <w:spacing w:after="0" w:line="240" w:lineRule="auto"/>
-              <w:jc w:val="center"/>
-              <w:rPr>
-                <w:rFonts w:ascii="Calibri" w:eastAsia="Times New Roman" w:hAnsi="Calibri" w:cs="Calibri"/>
-                <w:b/>
-                <w:bCs/>
-                <w:color w:val="000000"/>
-                <w:lang w:val="en-US" w:eastAsia="en-US"/>
-              </w:rPr>
-            </w:pPr>
-            <w:r>
-              <w:rPr>
-                <w:rFonts w:ascii="Calibri" w:eastAsia="Times New Roman" w:hAnsi="Calibri" w:cs="Calibri"/>
-                <w:b/>
-                <w:bCs/>
-                <w:color w:val="000000"/>
-                <w:lang w:val="en-US" w:eastAsia="en-US"/>
-              </w:rPr>
-              <w:t>4329</w:t>
+              <w:bottom w:val="nil"/>
+              <w:right w:val="single" w:sz="4" w:space="0" w:color="auto"/>
+            </w:tcBorders>
+            <w:shd w:val="clear" w:color="auto" w:fill="auto"/>
+            <w:vAlign w:val="center"/>
+            <w:hideMark/>
+          </w:tcPr>
+          <w:p>
+            <w:pPr>
+              <w:spacing w:after="0" w:line="240" w:lineRule="auto"/>
+              <w:jc w:val="center"/>
+              <w:rPr>
+                <w:rFonts w:ascii="Calibri" w:eastAsia="Times New Roman" w:hAnsi="Calibri" w:cs="Calibri"/>
+                <w:color w:val="000000"/>
+                <w:lang w:val="en-US" w:eastAsia="en-US"/>
+              </w:rPr>
+            </w:pPr>
+            <w:r>
+              <w:rPr>
+                <w:rFonts w:ascii="Calibri" w:eastAsia="Times New Roman" w:hAnsi="Calibri" w:cs="Calibri"/>
+                <w:color w:val="000000"/>
+                <w:lang w:val="en-US" w:eastAsia="en-US"/>
+              </w:rPr>
+              <w:t>4</w:t>
+            </w:r>
+          </w:p>
+        </w:tc>
+        <w:tc>
+          <w:tcPr>
+            <w:tcW w:w="2759" w:type="dxa"/>
+            <w:tcBorders>
+              <w:top w:val="nil"/>
+              <w:left w:val="nil"/>
+              <w:bottom w:val="nil"/>
+              <w:right w:val="nil"/>
+            </w:tcBorders>
+            <w:shd w:val="clear" w:color="auto" w:fill="auto"/>
+            <w:vAlign w:val="center"/>
+            <w:hideMark/>
+          </w:tcPr>
+          <w:p>
+            <w:pPr>
+              <w:spacing w:after="0" w:line="240" w:lineRule="auto"/>
+              <w:jc w:val="center"/>
+              <w:rPr>
+                <w:rFonts w:ascii="Arial" w:eastAsia="Times New Roman" w:hAnsi="Arial" w:cs="Arial"/>
+                <w:color w:val="000000"/>
+                <w:sz w:val="20"/>
+                <w:szCs w:val="20"/>
+                <w:lang w:val="en-US" w:eastAsia="en-US"/>
+              </w:rPr>
+            </w:pPr>
+            <w:r>
+              <w:rPr>
+                <w:rFonts w:ascii="Arial" w:eastAsia="Times New Roman" w:hAnsi="Arial" w:cs="Arial"/>
+                <w:color w:val="000000"/>
+                <w:sz w:val="20"/>
+                <w:szCs w:val="20"/>
+                <w:lang w:val="en-US" w:eastAsia="en-US"/>
+              </w:rPr>
+              <w:t>151429605 (31-01-2024)</w:t>
+            </w:r>
+          </w:p>
+        </w:tc>
+        <w:tc>
+          <w:tcPr>
+            <w:tcW w:w="999" w:type="dxa"/>
+            <w:tcBorders>
+              <w:top w:val="nil"/>
+              <w:left w:val="single" w:sz="4" w:space="0" w:color="auto"/>
+              <w:bottom w:val="nil"/>
+              <w:right w:val="single" w:sz="4" w:space="0" w:color="auto"/>
+            </w:tcBorders>
+            <w:shd w:val="clear" w:color="auto" w:fill="auto"/>
+            <w:vAlign w:val="center"/>
+            <w:hideMark/>
+          </w:tcPr>
+          <w:p>
+            <w:pPr>
+              <w:spacing w:after="0" w:line="240" w:lineRule="auto"/>
+              <w:jc w:val="center"/>
+              <w:rPr>
+                <w:rFonts w:ascii="Arial" w:eastAsia="Times New Roman" w:hAnsi="Arial" w:cs="Arial"/>
+                <w:sz w:val="20"/>
+                <w:szCs w:val="20"/>
+                <w:lang w:val="en-US" w:eastAsia="en-US"/>
+              </w:rPr>
+            </w:pPr>
+            <w:r>
+              <w:rPr>
+                <w:rFonts w:ascii="Arial" w:eastAsia="Times New Roman" w:hAnsi="Arial" w:cs="Arial"/>
+                <w:sz w:val="20"/>
+                <w:szCs w:val="20"/>
+                <w:lang w:val="en-US" w:eastAsia="en-US"/>
+              </w:rPr>
+              <w:t>663092</w:t>
+            </w:r>
+          </w:p>
+        </w:tc>
+        <w:tc>
+          <w:tcPr>
+            <w:tcW w:w="3145" w:type="dxa"/>
+            <w:tcBorders>
+              <w:top w:val="nil"/>
+              <w:left w:val="nil"/>
+              <w:bottom w:val="nil"/>
+              <w:right w:val="single" w:sz="4" w:space="0" w:color="auto"/>
+            </w:tcBorders>
+            <w:shd w:val="clear" w:color="auto" w:fill="auto"/>
+            <w:vAlign w:val="center"/>
+            <w:hideMark/>
+          </w:tcPr>
+          <w:p>
+            <w:pPr>
+              <w:spacing w:after="0" w:line="240" w:lineRule="auto"/>
+              <w:jc w:val="center"/>
+              <w:rPr>
+                <w:rFonts w:ascii="Arial" w:eastAsia="Times New Roman" w:hAnsi="Arial" w:cs="Arial"/>
+                <w:color w:val="000000"/>
+                <w:sz w:val="20"/>
+                <w:szCs w:val="20"/>
+                <w:lang w:val="en-US" w:eastAsia="en-US"/>
+              </w:rPr>
+            </w:pPr>
+            <w:r>
+              <w:rPr>
+                <w:rFonts w:ascii="Arial" w:eastAsia="Times New Roman" w:hAnsi="Arial" w:cs="Arial"/>
+                <w:color w:val="000000"/>
+                <w:sz w:val="20"/>
+                <w:szCs w:val="20"/>
+                <w:lang w:val="en-US" w:eastAsia="en-US"/>
+              </w:rPr>
+              <w:t>Cement Bellow_Dia330x200 lg_MT3.0</w:t>
+            </w:r>
+          </w:p>
+        </w:tc>
+        <w:tc>
+          <w:tcPr>
+            <w:tcW w:w="990" w:type="dxa"/>
+            <w:tcBorders>
+              <w:top w:val="nil"/>
+              <w:left w:val="nil"/>
+              <w:bottom w:val="nil"/>
+              <w:right w:val="single" w:sz="4" w:space="0" w:color="auto"/>
+            </w:tcBorders>
+            <w:shd w:val="clear" w:color="auto" w:fill="auto"/>
+            <w:vAlign w:val="center"/>
+            <w:hideMark/>
+          </w:tcPr>
+          <w:p>
+            <w:pPr>
+              <w:spacing w:after="0" w:line="240" w:lineRule="auto"/>
+              <w:jc w:val="center"/>
+              <w:rPr>
+                <w:rFonts w:ascii="Calibri" w:eastAsia="Times New Roman" w:hAnsi="Calibri" w:cs="Calibri"/>
+                <w:color w:val="000000"/>
+                <w:lang w:val="en-US" w:eastAsia="en-US"/>
+              </w:rPr>
+            </w:pPr>
+            <w:r>
+              <w:rPr>
+                <w:rFonts w:ascii="Calibri" w:eastAsia="Times New Roman" w:hAnsi="Calibri" w:cs="Calibri"/>
+                <w:color w:val="000000"/>
+                <w:lang w:val="en-US" w:eastAsia="en-US"/>
+              </w:rPr>
+              <w:t>5</w:t>
+            </w:r>
+          </w:p>
+        </w:tc>
+        <w:tc>
+          <w:tcPr>
+            <w:tcW w:w="996" w:type="dxa"/>
+            <w:tcBorders>
+              <w:top w:val="nil"/>
+              <w:left w:val="nil"/>
+              <w:bottom w:val="single" w:sz="4" w:space="0" w:color="auto"/>
+              <w:right w:val="single" w:sz="4" w:space="0" w:color="auto"/>
+            </w:tcBorders>
+            <w:shd w:val="clear" w:color="auto" w:fill="auto"/>
+            <w:vAlign w:val="center"/>
+            <w:hideMark/>
+          </w:tcPr>
+          <w:p>
+            <w:pPr>
+              <w:spacing w:after="0" w:line="240" w:lineRule="auto"/>
+              <w:jc w:val="center"/>
+              <w:rPr>
+                <w:rFonts w:ascii="Calibri" w:eastAsia="Times New Roman" w:hAnsi="Calibri" w:cs="Calibri"/>
+                <w:color w:val="000000"/>
+                <w:lang w:val="en-US" w:eastAsia="en-US"/>
+              </w:rPr>
+            </w:pPr>
+            <w:r>
+              <w:rPr>
+                <w:rFonts w:ascii="Calibri" w:eastAsia="Times New Roman" w:hAnsi="Calibri" w:cs="Calibri"/>
+                <w:color w:val="000000"/>
+                <w:lang w:val="en-US" w:eastAsia="en-US"/>
+              </w:rPr>
+              <w:t>5130</w:t>
+            </w:r>
+          </w:p>
+        </w:tc>
+        <w:tc>
+          <w:tcPr>
+            <w:tcW w:w="923" w:type="dxa"/>
+            <w:tcBorders>
+              <w:top w:val="nil"/>
+              <w:left w:val="nil"/>
+              <w:bottom w:val="single" w:sz="4" w:space="0" w:color="auto"/>
+              <w:right w:val="single" w:sz="4" w:space="0" w:color="auto"/>
+            </w:tcBorders>
+            <w:shd w:val="clear" w:color="auto" w:fill="auto"/>
+            <w:vAlign w:val="center"/>
+            <w:hideMark/>
+          </w:tcPr>
+          <w:p>
+            <w:pPr>
+              <w:spacing w:after="0" w:line="240" w:lineRule="auto"/>
+              <w:jc w:val="center"/>
+              <w:rPr>
+                <w:rFonts w:ascii="Calibri" w:eastAsia="Times New Roman" w:hAnsi="Calibri" w:cs="Calibri"/>
+                <w:color w:val="000000"/>
+                <w:lang w:val="en-US" w:eastAsia="en-US"/>
+              </w:rPr>
+            </w:pPr>
+            <w:r>
+              <w:rPr>
+                <w:rFonts w:ascii="Calibri" w:eastAsia="Times New Roman" w:hAnsi="Calibri" w:cs="Calibri"/>
+                <w:color w:val="000000"/>
+                <w:lang w:val="en-US" w:eastAsia="en-US"/>
+              </w:rPr>
+              <w:t>25650</w:t>
             </w:r>
           </w:p>
         </w:tc>
       </w:tr>
       <w:tr>
         <w:trPr>
-          <w:trHeight w:val="159"/>
+          <w:trHeight w:val="276"/>
         </w:trPr>
         <w:tc>
           <w:tcPr>
-            <w:tcW w:w="9297" w:type="dxa"/>
-            <w:gridSpan w:val="6"/>
+            <w:tcW w:w="988" w:type="dxa"/>
             <w:tcBorders>
               <w:top w:val="single" w:sz="4" w:space="0" w:color="auto"/>
               <w:left w:val="single" w:sz="4" w:space="0" w:color="auto"/>
@@ -1104,6 +1571,499 @@
               <w:jc w:val="center"/>
               <w:rPr>
                 <w:rFonts w:ascii="Calibri" w:eastAsia="Times New Roman" w:hAnsi="Calibri" w:cs="Calibri"/>
+                <w:color w:val="000000"/>
+                <w:lang w:val="en-US" w:eastAsia="en-US"/>
+              </w:rPr>
+            </w:pPr>
+            <w:r>
+              <w:rPr>
+                <w:rFonts w:ascii="Calibri" w:eastAsia="Times New Roman" w:hAnsi="Calibri" w:cs="Calibri"/>
+                <w:color w:val="000000"/>
+                <w:lang w:val="en-US" w:eastAsia="en-US"/>
+              </w:rPr>
+              <w:t>5</w:t>
+            </w:r>
+          </w:p>
+        </w:tc>
+        <w:tc>
+          <w:tcPr>
+            <w:tcW w:w="2759" w:type="dxa"/>
+            <w:tcBorders>
+              <w:top w:val="single" w:sz="4" w:space="0" w:color="auto"/>
+              <w:left w:val="nil"/>
+              <w:bottom w:val="single" w:sz="4" w:space="0" w:color="auto"/>
+              <w:right w:val="single" w:sz="4" w:space="0" w:color="auto"/>
+            </w:tcBorders>
+            <w:shd w:val="clear" w:color="auto" w:fill="auto"/>
+            <w:vAlign w:val="center"/>
+            <w:hideMark/>
+          </w:tcPr>
+          <w:p>
+            <w:pPr>
+              <w:spacing w:after="0" w:line="240" w:lineRule="auto"/>
+              <w:jc w:val="center"/>
+              <w:rPr>
+                <w:rFonts w:ascii="Arial" w:eastAsia="Times New Roman" w:hAnsi="Arial" w:cs="Arial"/>
+                <w:color w:val="000000"/>
+                <w:sz w:val="20"/>
+                <w:szCs w:val="20"/>
+                <w:lang w:val="en-US" w:eastAsia="en-US"/>
+              </w:rPr>
+            </w:pPr>
+            <w:r>
+              <w:rPr>
+                <w:rFonts w:ascii="Arial" w:eastAsia="Times New Roman" w:hAnsi="Arial" w:cs="Arial"/>
+                <w:color w:val="000000"/>
+                <w:sz w:val="20"/>
+                <w:szCs w:val="20"/>
+                <w:lang w:val="en-US" w:eastAsia="en-US"/>
+              </w:rPr>
+              <w:t>151429605 (31-01-2024)</w:t>
+            </w:r>
+          </w:p>
+        </w:tc>
+        <w:tc>
+          <w:tcPr>
+            <w:tcW w:w="999" w:type="dxa"/>
+            <w:tcBorders>
+              <w:top w:val="single" w:sz="4" w:space="0" w:color="auto"/>
+              <w:left w:val="nil"/>
+              <w:bottom w:val="single" w:sz="4" w:space="0" w:color="auto"/>
+              <w:right w:val="single" w:sz="4" w:space="0" w:color="auto"/>
+            </w:tcBorders>
+            <w:shd w:val="clear" w:color="auto" w:fill="auto"/>
+            <w:vAlign w:val="center"/>
+            <w:hideMark/>
+          </w:tcPr>
+          <w:p>
+            <w:pPr>
+              <w:spacing w:after="0" w:line="240" w:lineRule="auto"/>
+              <w:jc w:val="center"/>
+              <w:rPr>
+                <w:rFonts w:ascii="Arial" w:eastAsia="Times New Roman" w:hAnsi="Arial" w:cs="Arial"/>
+                <w:color w:val="000000"/>
+                <w:sz w:val="20"/>
+                <w:szCs w:val="20"/>
+                <w:lang w:val="en-US" w:eastAsia="en-US"/>
+              </w:rPr>
+            </w:pPr>
+            <w:r>
+              <w:rPr>
+                <w:rFonts w:ascii="Arial" w:eastAsia="Times New Roman" w:hAnsi="Arial" w:cs="Arial"/>
+                <w:color w:val="000000"/>
+                <w:sz w:val="20"/>
+                <w:szCs w:val="20"/>
+                <w:lang w:val="en-US" w:eastAsia="en-US"/>
+              </w:rPr>
+              <w:t>687254</w:t>
+            </w:r>
+          </w:p>
+        </w:tc>
+        <w:tc>
+          <w:tcPr>
+            <w:tcW w:w="3145" w:type="dxa"/>
+            <w:tcBorders>
+              <w:top w:val="single" w:sz="4" w:space="0" w:color="auto"/>
+              <w:left w:val="nil"/>
+              <w:bottom w:val="single" w:sz="4" w:space="0" w:color="auto"/>
+              <w:right w:val="single" w:sz="4" w:space="0" w:color="auto"/>
+            </w:tcBorders>
+            <w:shd w:val="clear" w:color="auto" w:fill="auto"/>
+            <w:vAlign w:val="center"/>
+            <w:hideMark/>
+          </w:tcPr>
+          <w:p>
+            <w:pPr>
+              <w:spacing w:after="0" w:line="240" w:lineRule="auto"/>
+              <w:jc w:val="center"/>
+              <w:rPr>
+                <w:rFonts w:ascii="Arial" w:eastAsia="Times New Roman" w:hAnsi="Arial" w:cs="Arial"/>
+                <w:color w:val="000000"/>
+                <w:sz w:val="20"/>
+                <w:szCs w:val="20"/>
+                <w:lang w:val="en-US" w:eastAsia="en-US"/>
+              </w:rPr>
+            </w:pPr>
+            <w:r>
+              <w:rPr>
+                <w:rFonts w:ascii="Arial" w:eastAsia="Times New Roman" w:hAnsi="Arial" w:cs="Arial"/>
+                <w:color w:val="000000"/>
+                <w:sz w:val="20"/>
+                <w:szCs w:val="20"/>
+                <w:lang w:val="en-US" w:eastAsia="en-US"/>
+              </w:rPr>
+              <w:t>BEARING_TAKE UP HOUSING_UCT210</w:t>
+            </w:r>
+          </w:p>
+        </w:tc>
+        <w:tc>
+          <w:tcPr>
+            <w:tcW w:w="990" w:type="dxa"/>
+            <w:tcBorders>
+              <w:top w:val="single" w:sz="4" w:space="0" w:color="auto"/>
+              <w:left w:val="nil"/>
+              <w:bottom w:val="single" w:sz="4" w:space="0" w:color="auto"/>
+              <w:right w:val="single" w:sz="4" w:space="0" w:color="auto"/>
+            </w:tcBorders>
+            <w:shd w:val="clear" w:color="auto" w:fill="auto"/>
+            <w:vAlign w:val="center"/>
+            <w:hideMark/>
+          </w:tcPr>
+          <w:p>
+            <w:pPr>
+              <w:spacing w:after="0" w:line="240" w:lineRule="auto"/>
+              <w:jc w:val="center"/>
+              <w:rPr>
+                <w:rFonts w:ascii="Calibri" w:eastAsia="Times New Roman" w:hAnsi="Calibri" w:cs="Calibri"/>
+                <w:color w:val="000000"/>
+                <w:lang w:val="en-US" w:eastAsia="en-US"/>
+              </w:rPr>
+            </w:pPr>
+            <w:r>
+              <w:rPr>
+                <w:rFonts w:ascii="Calibri" w:eastAsia="Times New Roman" w:hAnsi="Calibri" w:cs="Calibri"/>
+                <w:color w:val="000000"/>
+                <w:lang w:val="en-US" w:eastAsia="en-US"/>
+              </w:rPr>
+              <w:t>30</w:t>
+            </w:r>
+          </w:p>
+        </w:tc>
+        <w:tc>
+          <w:tcPr>
+            <w:tcW w:w="996" w:type="dxa"/>
+            <w:tcBorders>
+              <w:top w:val="nil"/>
+              <w:left w:val="nil"/>
+              <w:bottom w:val="single" w:sz="4" w:space="0" w:color="auto"/>
+              <w:right w:val="single" w:sz="4" w:space="0" w:color="auto"/>
+            </w:tcBorders>
+            <w:shd w:val="clear" w:color="auto" w:fill="auto"/>
+            <w:vAlign w:val="center"/>
+            <w:hideMark/>
+          </w:tcPr>
+          <w:p>
+            <w:pPr>
+              <w:spacing w:after="0" w:line="240" w:lineRule="auto"/>
+              <w:jc w:val="center"/>
+              <w:rPr>
+                <w:rFonts w:ascii="Calibri" w:eastAsia="Times New Roman" w:hAnsi="Calibri" w:cs="Calibri"/>
+                <w:color w:val="000000"/>
+                <w:lang w:val="en-US" w:eastAsia="en-US"/>
+              </w:rPr>
+            </w:pPr>
+            <w:r>
+              <w:rPr>
+                <w:rFonts w:ascii="Calibri" w:eastAsia="Times New Roman" w:hAnsi="Calibri" w:cs="Calibri"/>
+                <w:color w:val="000000"/>
+                <w:lang w:val="en-US" w:eastAsia="en-US"/>
+              </w:rPr>
+              <w:t>1908</w:t>
+            </w:r>
+          </w:p>
+        </w:tc>
+        <w:tc>
+          <w:tcPr>
+            <w:tcW w:w="923" w:type="dxa"/>
+            <w:tcBorders>
+              <w:top w:val="nil"/>
+              <w:left w:val="nil"/>
+              <w:bottom w:val="single" w:sz="4" w:space="0" w:color="auto"/>
+              <w:right w:val="single" w:sz="4" w:space="0" w:color="auto"/>
+            </w:tcBorders>
+            <w:shd w:val="clear" w:color="auto" w:fill="auto"/>
+            <w:vAlign w:val="center"/>
+            <w:hideMark/>
+          </w:tcPr>
+          <w:p>
+            <w:pPr>
+              <w:spacing w:after="0" w:line="240" w:lineRule="auto"/>
+              <w:jc w:val="center"/>
+              <w:rPr>
+                <w:rFonts w:ascii="Calibri" w:eastAsia="Times New Roman" w:hAnsi="Calibri" w:cs="Calibri"/>
+                <w:color w:val="000000"/>
+                <w:lang w:val="en-US" w:eastAsia="en-US"/>
+              </w:rPr>
+            </w:pPr>
+            <w:r>
+              <w:rPr>
+                <w:rFonts w:ascii="Calibri" w:eastAsia="Times New Roman" w:hAnsi="Calibri" w:cs="Calibri"/>
+                <w:color w:val="000000"/>
+                <w:lang w:val="en-US" w:eastAsia="en-US"/>
+              </w:rPr>
+              <w:t>57240</w:t>
+            </w:r>
+          </w:p>
+        </w:tc>
+      </w:tr>
+      <w:tr>
+        <w:trPr>
+          <w:trHeight w:val="276"/>
+        </w:trPr>
+        <w:tc>
+          <w:tcPr>
+            <w:tcW w:w="988" w:type="dxa"/>
+            <w:tcBorders>
+              <w:top w:val="nil"/>
+              <w:left w:val="single" w:sz="4" w:space="0" w:color="auto"/>
+              <w:bottom w:val="single" w:sz="4" w:space="0" w:color="auto"/>
+              <w:right w:val="single" w:sz="4" w:space="0" w:color="auto"/>
+            </w:tcBorders>
+            <w:shd w:val="clear" w:color="auto" w:fill="auto"/>
+            <w:vAlign w:val="center"/>
+            <w:hideMark/>
+          </w:tcPr>
+          <w:p>
+            <w:pPr>
+              <w:spacing w:after="0" w:line="240" w:lineRule="auto"/>
+              <w:jc w:val="center"/>
+              <w:rPr>
+                <w:rFonts w:ascii="Calibri" w:eastAsia="Times New Roman" w:hAnsi="Calibri" w:cs="Calibri"/>
+                <w:color w:val="000000"/>
+                <w:lang w:val="en-US" w:eastAsia="en-US"/>
+              </w:rPr>
+            </w:pPr>
+            <w:r>
+              <w:rPr>
+                <w:rFonts w:ascii="Calibri" w:eastAsia="Times New Roman" w:hAnsi="Calibri" w:cs="Calibri"/>
+                <w:color w:val="000000"/>
+                <w:lang w:val="en-US" w:eastAsia="en-US"/>
+              </w:rPr>
+              <w:t>6</w:t>
+            </w:r>
+          </w:p>
+        </w:tc>
+        <w:tc>
+          <w:tcPr>
+            <w:tcW w:w="2759" w:type="dxa"/>
+            <w:tcBorders>
+              <w:top w:val="nil"/>
+              <w:left w:val="nil"/>
+              <w:bottom w:val="nil"/>
+              <w:right w:val="nil"/>
+            </w:tcBorders>
+            <w:shd w:val="clear" w:color="auto" w:fill="auto"/>
+            <w:vAlign w:val="center"/>
+            <w:hideMark/>
+          </w:tcPr>
+          <w:p>
+            <w:pPr>
+              <w:spacing w:after="0" w:line="240" w:lineRule="auto"/>
+              <w:jc w:val="center"/>
+              <w:rPr>
+                <w:rFonts w:ascii="Arial" w:eastAsia="Times New Roman" w:hAnsi="Arial" w:cs="Arial"/>
+                <w:color w:val="000000"/>
+                <w:sz w:val="20"/>
+                <w:szCs w:val="20"/>
+                <w:lang w:val="en-US" w:eastAsia="en-US"/>
+              </w:rPr>
+            </w:pPr>
+            <w:r>
+              <w:rPr>
+                <w:rFonts w:ascii="Arial" w:eastAsia="Times New Roman" w:hAnsi="Arial" w:cs="Arial"/>
+                <w:color w:val="000000"/>
+                <w:sz w:val="20"/>
+                <w:szCs w:val="20"/>
+                <w:lang w:val="en-US" w:eastAsia="en-US"/>
+              </w:rPr>
+              <w:t>151429605 (31-01-2024)</w:t>
+            </w:r>
+          </w:p>
+        </w:tc>
+        <w:tc>
+          <w:tcPr>
+            <w:tcW w:w="999" w:type="dxa"/>
+            <w:tcBorders>
+              <w:top w:val="nil"/>
+              <w:left w:val="single" w:sz="4" w:space="0" w:color="auto"/>
+              <w:bottom w:val="single" w:sz="4" w:space="0" w:color="auto"/>
+              <w:right w:val="single" w:sz="4" w:space="0" w:color="auto"/>
+            </w:tcBorders>
+            <w:shd w:val="clear" w:color="auto" w:fill="auto"/>
+            <w:vAlign w:val="center"/>
+            <w:hideMark/>
+          </w:tcPr>
+          <w:p>
+            <w:pPr>
+              <w:spacing w:after="0" w:line="240" w:lineRule="auto"/>
+              <w:jc w:val="center"/>
+              <w:rPr>
+                <w:rFonts w:ascii="Arial" w:eastAsia="Times New Roman" w:hAnsi="Arial" w:cs="Arial"/>
+                <w:sz w:val="20"/>
+                <w:szCs w:val="20"/>
+                <w:lang w:val="en-US" w:eastAsia="en-US"/>
+              </w:rPr>
+            </w:pPr>
+            <w:r>
+              <w:rPr>
+                <w:rFonts w:ascii="Arial" w:eastAsia="Times New Roman" w:hAnsi="Arial" w:cs="Arial"/>
+                <w:sz w:val="20"/>
+                <w:szCs w:val="20"/>
+                <w:lang w:val="en-US" w:eastAsia="en-US"/>
+              </w:rPr>
+              <w:t>695947</w:t>
+            </w:r>
+          </w:p>
+        </w:tc>
+        <w:tc>
+          <w:tcPr>
+            <w:tcW w:w="3145" w:type="dxa"/>
+            <w:tcBorders>
+              <w:top w:val="nil"/>
+              <w:left w:val="nil"/>
+              <w:bottom w:val="single" w:sz="4" w:space="0" w:color="auto"/>
+              <w:right w:val="single" w:sz="4" w:space="0" w:color="auto"/>
+            </w:tcBorders>
+            <w:shd w:val="clear" w:color="auto" w:fill="auto"/>
+            <w:vAlign w:val="center"/>
+            <w:hideMark/>
+          </w:tcPr>
+          <w:p>
+            <w:pPr>
+              <w:spacing w:after="0" w:line="240" w:lineRule="auto"/>
+              <w:jc w:val="center"/>
+              <w:rPr>
+                <w:rFonts w:ascii="Arial" w:eastAsia="Times New Roman" w:hAnsi="Arial" w:cs="Arial"/>
+                <w:sz w:val="20"/>
+                <w:szCs w:val="20"/>
+                <w:lang w:val="en-US" w:eastAsia="en-US"/>
+              </w:rPr>
+            </w:pPr>
+            <w:r>
+              <w:rPr>
+                <w:rFonts w:ascii="Arial" w:eastAsia="Times New Roman" w:hAnsi="Arial" w:cs="Arial"/>
+                <w:sz w:val="20"/>
+                <w:szCs w:val="20"/>
+                <w:lang w:val="en-US" w:eastAsia="en-US"/>
+              </w:rPr>
+              <w:t>ROD END 20MM</w:t>
+            </w:r>
+          </w:p>
+        </w:tc>
+        <w:tc>
+          <w:tcPr>
+            <w:tcW w:w="990" w:type="dxa"/>
+            <w:tcBorders>
+              <w:top w:val="nil"/>
+              <w:left w:val="nil"/>
+              <w:bottom w:val="single" w:sz="4" w:space="0" w:color="auto"/>
+              <w:right w:val="single" w:sz="4" w:space="0" w:color="auto"/>
+            </w:tcBorders>
+            <w:shd w:val="clear" w:color="auto" w:fill="auto"/>
+            <w:vAlign w:val="center"/>
+            <w:hideMark/>
+          </w:tcPr>
+          <w:p>
+            <w:pPr>
+              <w:spacing w:after="0" w:line="240" w:lineRule="auto"/>
+              <w:jc w:val="center"/>
+              <w:rPr>
+                <w:rFonts w:ascii="Calibri" w:eastAsia="Times New Roman" w:hAnsi="Calibri" w:cs="Calibri"/>
+                <w:color w:val="000000"/>
+                <w:lang w:val="en-US" w:eastAsia="en-US"/>
+              </w:rPr>
+            </w:pPr>
+            <w:r>
+              <w:rPr>
+                <w:rFonts w:ascii="Calibri" w:eastAsia="Times New Roman" w:hAnsi="Calibri" w:cs="Calibri"/>
+                <w:color w:val="000000"/>
+                <w:lang w:val="en-US" w:eastAsia="en-US"/>
+              </w:rPr>
+              <w:t>30</w:t>
+            </w:r>
+          </w:p>
+        </w:tc>
+        <w:tc>
+          <w:tcPr>
+            <w:tcW w:w="996" w:type="dxa"/>
+            <w:tcBorders>
+              <w:top w:val="nil"/>
+              <w:left w:val="nil"/>
+              <w:bottom w:val="single" w:sz="4" w:space="0" w:color="auto"/>
+              <w:right w:val="single" w:sz="4" w:space="0" w:color="auto"/>
+            </w:tcBorders>
+            <w:shd w:val="clear" w:color="auto" w:fill="auto"/>
+            <w:vAlign w:val="center"/>
+            <w:hideMark/>
+          </w:tcPr>
+          <w:p>
+            <w:pPr>
+              <w:spacing w:after="0" w:line="240" w:lineRule="auto"/>
+              <w:jc w:val="center"/>
+              <w:rPr>
+                <w:rFonts w:ascii="Calibri" w:eastAsia="Times New Roman" w:hAnsi="Calibri" w:cs="Calibri"/>
+                <w:color w:val="000000"/>
+                <w:lang w:val="en-US" w:eastAsia="en-US"/>
+              </w:rPr>
+            </w:pPr>
+            <w:r>
+              <w:rPr>
+                <w:rFonts w:ascii="Calibri" w:eastAsia="Times New Roman" w:hAnsi="Calibri" w:cs="Calibri"/>
+                <w:color w:val="000000"/>
+                <w:lang w:val="en-US" w:eastAsia="en-US"/>
+              </w:rPr>
+              <w:t>565</w:t>
+            </w:r>
+          </w:p>
+        </w:tc>
+        <w:tc>
+          <w:tcPr>
+            <w:tcW w:w="923" w:type="dxa"/>
+            <w:tcBorders>
+              <w:top w:val="nil"/>
+              <w:left w:val="nil"/>
+              <w:bottom w:val="single" w:sz="4" w:space="0" w:color="auto"/>
+              <w:right w:val="single" w:sz="4" w:space="0" w:color="auto"/>
+            </w:tcBorders>
+            <w:shd w:val="clear" w:color="auto" w:fill="auto"/>
+            <w:vAlign w:val="center"/>
+            <w:hideMark/>
+          </w:tcPr>
+          <w:p>
+            <w:pPr>
+              <w:spacing w:after="0" w:line="240" w:lineRule="auto"/>
+              <w:jc w:val="center"/>
+              <w:rPr>
+                <w:rFonts w:ascii="Calibri" w:eastAsia="Times New Roman" w:hAnsi="Calibri" w:cs="Calibri"/>
+                <w:color w:val="000000"/>
+                <w:lang w:val="en-US" w:eastAsia="en-US"/>
+              </w:rPr>
+            </w:pPr>
+            <w:r>
+              <w:rPr>
+                <w:rFonts w:ascii="Calibri" w:eastAsia="Times New Roman" w:hAnsi="Calibri" w:cs="Calibri"/>
+                <w:color w:val="000000"/>
+                <w:lang w:val="en-US" w:eastAsia="en-US"/>
+              </w:rPr>
+              <w:t>16950</w:t>
+            </w:r>
+          </w:p>
+        </w:tc>
+      </w:tr>
+      <w:tr>
+        <w:trPr>
+          <w:trHeight w:val="169"/>
+        </w:trPr>
+        <w:tc>
+          <w:tcPr>
+            <w:tcW w:w="9879" w:type="dxa"/>
+            <w:gridSpan w:val="6"/>
+            <w:tcBorders>
+              <w:top w:val="single" w:sz="4" w:space="0" w:color="auto"/>
+              <w:left w:val="single" w:sz="4" w:space="0" w:color="auto"/>
+              <w:bottom w:val="single" w:sz="4" w:space="0" w:color="auto"/>
+              <w:right w:val="single" w:sz="4" w:space="0" w:color="auto"/>
+            </w:tcBorders>
+            <w:shd w:val="clear" w:color="auto" w:fill="auto"/>
+            <w:vAlign w:val="center"/>
+            <w:hideMark/>
+          </w:tcPr>
+          <w:p>
+            <w:pPr>
+              <w:spacing w:after="0" w:line="240" w:lineRule="auto"/>
+              <w:jc w:val="center"/>
+              <w:rPr>
+                <w:rFonts w:ascii="Calibri" w:eastAsia="Times New Roman" w:hAnsi="Calibri" w:cs="Calibri"/>
                 <w:b/>
                 <w:bCs/>
                 <w:color w:val="000000"/>
@@ -1118,13 +2078,13 @@
                 <w:color w:val="000000"/>
                 <w:lang w:val="en-US" w:eastAsia="en-US"/>
               </w:rPr>
-              <w:t>Grand Total</w:t>
-            </w:r>
-          </w:p>
-        </w:tc>
-        <w:tc>
-          <w:tcPr>
-            <w:tcW w:w="1275" w:type="dxa"/>
+              <w:t>Total</w:t>
+            </w:r>
+          </w:p>
+        </w:tc>
+        <w:tc>
+          <w:tcPr>
+            <w:tcW w:w="923" w:type="dxa"/>
             <w:tcBorders>
               <w:top w:val="nil"/>
               <w:left w:val="nil"/>
@@ -1155,7 +2115,247 @@
                 <w:color w:val="000000"/>
                 <w:lang w:val="en-US" w:eastAsia="en-US"/>
               </w:rPr>
-              <w:t>56758</w:t>
+              <w:t>292660</w:t>
+            </w:r>
+          </w:p>
+        </w:tc>
+      </w:tr>
+      <w:tr>
+        <w:trPr>
+          <w:trHeight w:val="169"/>
+        </w:trPr>
+        <w:tc>
+          <w:tcPr>
+            <w:tcW w:w="9879" w:type="dxa"/>
+            <w:gridSpan w:val="6"/>
+            <w:tcBorders>
+              <w:top w:val="single" w:sz="4" w:space="0" w:color="auto"/>
+              <w:left w:val="single" w:sz="4" w:space="0" w:color="auto"/>
+              <w:bottom w:val="single" w:sz="4" w:space="0" w:color="auto"/>
+              <w:right w:val="single" w:sz="4" w:space="0" w:color="auto"/>
+            </w:tcBorders>
+            <w:shd w:val="clear" w:color="auto" w:fill="auto"/>
+            <w:vAlign w:val="center"/>
+            <w:hideMark/>
+          </w:tcPr>
+          <w:p>
+            <w:pPr>
+              <w:spacing w:after="0" w:line="240" w:lineRule="auto"/>
+              <w:jc w:val="center"/>
+              <w:rPr>
+                <w:rFonts w:ascii="Calibri" w:eastAsia="Times New Roman" w:hAnsi="Calibri" w:cs="Calibri"/>
+                <w:b/>
+                <w:bCs/>
+                <w:color w:val="000000"/>
+                <w:lang w:val="en-US" w:eastAsia="en-US"/>
+              </w:rPr>
+            </w:pPr>
+            <w:r>
+              <w:rPr>
+                <w:rFonts w:ascii="Calibri" w:eastAsia="Times New Roman" w:hAnsi="Calibri" w:cs="Calibri"/>
+                <w:b/>
+                <w:bCs/>
+                <w:color w:val="000000"/>
+                <w:lang w:val="en-US" w:eastAsia="en-US"/>
+              </w:rPr>
+              <w:t>CGST 9%</w:t>
+            </w:r>
+          </w:p>
+        </w:tc>
+        <w:tc>
+          <w:tcPr>
+            <w:tcW w:w="923" w:type="dxa"/>
+            <w:tcBorders>
+              <w:top w:val="nil"/>
+              <w:left w:val="nil"/>
+              <w:bottom w:val="single" w:sz="4" w:space="0" w:color="auto"/>
+              <w:right w:val="single" w:sz="4" w:space="0" w:color="auto"/>
+            </w:tcBorders>
+            <w:shd w:val="clear" w:color="auto" w:fill="auto"/>
+            <w:vAlign w:val="center"/>
+            <w:hideMark/>
+          </w:tcPr>
+          <w:p>
+            <w:pPr>
+              <w:spacing w:after="0" w:line="240" w:lineRule="auto"/>
+              <w:jc w:val="center"/>
+              <w:rPr>
+                <w:rFonts w:ascii="Calibri" w:eastAsia="Times New Roman" w:hAnsi="Calibri" w:cs="Calibri"/>
+                <w:b/>
+                <w:bCs/>
+                <w:color w:val="000000"/>
+                <w:lang w:val="en-US" w:eastAsia="en-US"/>
+              </w:rPr>
+            </w:pPr>
+            <w:r>
+              <w:rPr>
+                <w:rFonts w:ascii="Calibri" w:eastAsia="Times New Roman" w:hAnsi="Calibri" w:cs="Calibri"/>
+                <w:b/>
+                <w:bCs/>
+                <w:color w:val="000000"/>
+                <w:lang w:val="en-US" w:eastAsia="en-US"/>
+              </w:rPr>
+              <w:t>26339</w:t>
+            </w:r>
+          </w:p>
+        </w:tc>
+      </w:tr>
+      <w:tr>
+        <w:trPr>
+          <w:trHeight w:val="169"/>
+        </w:trPr>
+        <w:tc>
+          <w:tcPr>
+            <w:tcW w:w="9879" w:type="dxa"/>
+            <w:gridSpan w:val="6"/>
+            <w:tcBorders>
+              <w:top w:val="single" w:sz="4" w:space="0" w:color="auto"/>
+              <w:left w:val="single" w:sz="4" w:space="0" w:color="auto"/>
+              <w:bottom w:val="single" w:sz="4" w:space="0" w:color="auto"/>
+              <w:right w:val="single" w:sz="4" w:space="0" w:color="auto"/>
+            </w:tcBorders>
+            <w:shd w:val="clear" w:color="auto" w:fill="auto"/>
+            <w:vAlign w:val="center"/>
+            <w:hideMark/>
+          </w:tcPr>
+          <w:p>
+            <w:pPr>
+              <w:spacing w:after="0" w:line="240" w:lineRule="auto"/>
+              <w:jc w:val="center"/>
+              <w:rPr>
+                <w:rFonts w:ascii="Calibri" w:eastAsia="Times New Roman" w:hAnsi="Calibri" w:cs="Calibri"/>
+                <w:b/>
+                <w:bCs/>
+                <w:color w:val="000000"/>
+                <w:lang w:val="en-US" w:eastAsia="en-US"/>
+              </w:rPr>
+            </w:pPr>
+            <w:r>
+              <w:rPr>
+                <w:rFonts w:ascii="Calibri" w:eastAsia="Times New Roman" w:hAnsi="Calibri" w:cs="Calibri"/>
+                <w:b/>
+                <w:bCs/>
+                <w:color w:val="000000"/>
+                <w:lang w:val="en-US" w:eastAsia="en-US"/>
+              </w:rPr>
+              <w:t>SGST 9%</w:t>
+            </w:r>
+          </w:p>
+        </w:tc>
+        <w:tc>
+          <w:tcPr>
+            <w:tcW w:w="923" w:type="dxa"/>
+            <w:tcBorders>
+              <w:top w:val="nil"/>
+              <w:left w:val="nil"/>
+              <w:bottom w:val="single" w:sz="4" w:space="0" w:color="auto"/>
+              <w:right w:val="single" w:sz="4" w:space="0" w:color="auto"/>
+            </w:tcBorders>
+            <w:shd w:val="clear" w:color="auto" w:fill="auto"/>
+            <w:vAlign w:val="center"/>
+            <w:hideMark/>
+          </w:tcPr>
+          <w:p>
+            <w:pPr>
+              <w:spacing w:after="0" w:line="240" w:lineRule="auto"/>
+              <w:jc w:val="center"/>
+              <w:rPr>
+                <w:rFonts w:ascii="Calibri" w:eastAsia="Times New Roman" w:hAnsi="Calibri" w:cs="Calibri"/>
+                <w:b/>
+                <w:bCs/>
+                <w:color w:val="000000"/>
+                <w:lang w:val="en-US" w:eastAsia="en-US"/>
+              </w:rPr>
+            </w:pPr>
+            <w:r>
+              <w:rPr>
+                <w:rFonts w:ascii="Calibri" w:eastAsia="Times New Roman" w:hAnsi="Calibri" w:cs="Calibri"/>
+                <w:b/>
+                <w:bCs/>
+                <w:color w:val="000000"/>
+                <w:lang w:val="en-US" w:eastAsia="en-US"/>
+              </w:rPr>
+              <w:t>26339</w:t>
+            </w:r>
+          </w:p>
+        </w:tc>
+      </w:tr>
+      <w:tr>
+        <w:trPr>
+          <w:trHeight w:val="169"/>
+        </w:trPr>
+        <w:tc>
+          <w:tcPr>
+            <w:tcW w:w="9879" w:type="dxa"/>
+            <w:gridSpan w:val="6"/>
+            <w:tcBorders>
+              <w:top w:val="single" w:sz="4" w:space="0" w:color="auto"/>
+              <w:left w:val="single" w:sz="4" w:space="0" w:color="auto"/>
+              <w:bottom w:val="single" w:sz="4" w:space="0" w:color="auto"/>
+              <w:right w:val="single" w:sz="4" w:space="0" w:color="auto"/>
+            </w:tcBorders>
+            <w:shd w:val="clear" w:color="auto" w:fill="auto"/>
+            <w:vAlign w:val="center"/>
+            <w:hideMark/>
+          </w:tcPr>
+          <w:p>
+            <w:pPr>
+              <w:spacing w:after="0" w:line="240" w:lineRule="auto"/>
+              <w:jc w:val="center"/>
+              <w:rPr>
+                <w:rFonts w:ascii="Calibri" w:eastAsia="Times New Roman" w:hAnsi="Calibri" w:cs="Calibri"/>
+                <w:b/>
+                <w:bCs/>
+                <w:color w:val="000000"/>
+                <w:lang w:val="en-US" w:eastAsia="en-US"/>
+              </w:rPr>
+            </w:pPr>
+            <w:r>
+              <w:rPr>
+                <w:rFonts w:ascii="Calibri" w:eastAsia="Times New Roman" w:hAnsi="Calibri" w:cs="Calibri"/>
+                <w:b/>
+                <w:bCs/>
+                <w:color w:val="000000"/>
+                <w:lang w:val="en-US" w:eastAsia="en-US"/>
+              </w:rPr>
+              <w:t>Grand Total</w:t>
+            </w:r>
+          </w:p>
+        </w:tc>
+        <w:tc>
+          <w:tcPr>
+            <w:tcW w:w="923" w:type="dxa"/>
+            <w:tcBorders>
+              <w:top w:val="nil"/>
+              <w:left w:val="nil"/>
+              <w:bottom w:val="single" w:sz="4" w:space="0" w:color="auto"/>
+              <w:right w:val="single" w:sz="4" w:space="0" w:color="auto"/>
+            </w:tcBorders>
+            <w:shd w:val="clear" w:color="auto" w:fill="auto"/>
+            <w:vAlign w:val="center"/>
+            <w:hideMark/>
+          </w:tcPr>
+          <w:p>
+            <w:pPr>
+              <w:spacing w:after="0" w:line="240" w:lineRule="auto"/>
+              <w:jc w:val="center"/>
+              <w:rPr>
+                <w:rFonts w:ascii="Calibri" w:eastAsia="Times New Roman" w:hAnsi="Calibri" w:cs="Calibri"/>
+                <w:b/>
+                <w:bCs/>
+                <w:color w:val="000000"/>
+                <w:lang w:val="en-US" w:eastAsia="en-US"/>
+              </w:rPr>
+            </w:pPr>
+            <w:r>
+              <w:rPr>
+                <w:rFonts w:ascii="Calibri" w:eastAsia="Times New Roman" w:hAnsi="Calibri" w:cs="Calibri"/>
+                <w:b/>
+                <w:bCs/>
+                <w:color w:val="000000"/>
+                <w:lang w:val="en-US" w:eastAsia="en-US"/>
+              </w:rPr>
+              <w:t>345339</w:t>
             </w:r>
           </w:p>
         </w:tc>
@@ -1407,24 +2607,8 @@
       <w:rPr>
         <w:color w:val="1F497D" w:themeColor="text2"/>
       </w:rPr>
-      <w:t xml:space="preserve">Next to </w:t>
+      <w:t>Next to JairamComplex ,</w:t>
     </w:r>
-    <w:proofErr w:type="spellStart"/>
-    <w:proofErr w:type="gramStart"/>
-    <w:r>
-      <w:rPr>
-        <w:color w:val="1F497D" w:themeColor="text2"/>
-      </w:rPr>
-      <w:t>JairamComplex</w:t>
-    </w:r>
-    <w:proofErr w:type="spellEnd"/>
-    <w:r>
-      <w:rPr>
-        <w:color w:val="1F497D" w:themeColor="text2"/>
-      </w:rPr>
-      <w:t xml:space="preserve"> ,</w:t>
-    </w:r>
-    <w:proofErr w:type="gramEnd"/>
   </w:p>
   <w:p>
     <w:pPr>
@@ -1437,19 +2621,11 @@
         <w:color w:val="1F497D" w:themeColor="text2"/>
       </w:rPr>
     </w:pPr>
-    <w:proofErr w:type="spellStart"/>
     <w:r>
       <w:rPr>
         <w:color w:val="1F497D" w:themeColor="text2"/>
       </w:rPr>
-      <w:t>Neugi</w:t>
-    </w:r>
-    <w:proofErr w:type="spellEnd"/>
-    <w:r>
-      <w:rPr>
-        <w:color w:val="1F497D" w:themeColor="text2"/>
-      </w:rPr>
-      <w:t xml:space="preserve"> Nagar Mala</w:t>
+      <w:t>Neugi Nagar Mala</w:t>
     </w:r>
   </w:p>
   <w:p>
